--- a/MASSUARDCharles-Rapport-SpaceInvders.docx
+++ b/MASSUARDCharles-Rapport-SpaceInvders.docx
@@ -104,33 +104,30 @@
           <w:sz w:val="40"/>
           <w:szCs w:val="40"/>
         </w:rPr>
-        <w:t>SpaceInvaders</w:t>
-      </w:r>
-    </w:p>
-    <w:p>
-      <w:pPr>
-        <w:jc w:val="center"/>
+        <w:t>Space</w:t>
+      </w:r>
+      <w:r>
         <w:rPr>
           <w:b/>
           <w:bCs/>
           <w:sz w:val="40"/>
           <w:szCs w:val="40"/>
         </w:rPr>
-      </w:pPr>
-    </w:p>
-    <w:p>
-      <w:pPr>
-        <w:jc w:val="center"/>
+        <w:t xml:space="preserve"> </w:t>
+      </w:r>
+      <w:r>
         <w:rPr>
           <w:b/>
           <w:bCs/>
           <w:sz w:val="40"/>
           <w:szCs w:val="40"/>
         </w:rPr>
-      </w:pPr>
-    </w:p>
-    <w:p>
-      <w:pPr>
+        <w:t>Invaders</w:t>
+      </w:r>
+    </w:p>
+    <w:p>
+      <w:pPr>
+        <w:jc w:val="center"/>
         <w:rPr>
           <w:b/>
           <w:bCs/>
@@ -152,7 +149,6 @@
     </w:p>
     <w:p>
       <w:pPr>
-        <w:jc w:val="center"/>
         <w:rPr>
           <w:b/>
           <w:bCs/>
@@ -167,6 +163,28 @@
         <w:rPr>
           <w:b/>
           <w:bCs/>
+          <w:sz w:val="40"/>
+          <w:szCs w:val="40"/>
+        </w:rPr>
+      </w:pPr>
+    </w:p>
+    <w:p>
+      <w:pPr>
+        <w:jc w:val="center"/>
+        <w:rPr>
+          <w:b/>
+          <w:bCs/>
+          <w:sz w:val="40"/>
+          <w:szCs w:val="40"/>
+        </w:rPr>
+      </w:pPr>
+    </w:p>
+    <w:p>
+      <w:pPr>
+        <w:jc w:val="center"/>
+        <w:rPr>
+          <w:b/>
+          <w:bCs/>
           <w:sz w:val="96"/>
           <w:szCs w:val="96"/>
         </w:rPr>
@@ -304,6 +322,7 @@
     <w:p>
       <w:pPr>
         <w:pStyle w:val="Titre1"/>
+        <w:jc w:val="both"/>
         <w:rPr>
           <w:b/>
           <w:bCs/>
@@ -324,8 +343,15 @@
         <w:t>I. Synthèse</w:t>
       </w:r>
     </w:p>
-    <w:p/>
-    <w:p>
+    <w:p>
+      <w:pPr>
+        <w:jc w:val="both"/>
+      </w:pPr>
+    </w:p>
+    <w:p>
+      <w:pPr>
+        <w:jc w:val="both"/>
+      </w:pPr>
       <w:r>
         <w:tab/>
       </w:r>
@@ -430,6 +456,7 @@
     </w:p>
     <w:p>
       <w:pPr>
+        <w:jc w:val="both"/>
         <w:rPr>
           <w:sz w:val="24"/>
           <w:szCs w:val="24"/>
@@ -447,6 +474,7 @@
     <w:p>
       <w:pPr>
         <w:pStyle w:val="Titre1"/>
+        <w:jc w:val="both"/>
         <w:rPr>
           <w:b/>
           <w:bCs/>
@@ -466,9 +494,14 @@
         <w:t>II. Analyse</w:t>
       </w:r>
     </w:p>
-    <w:p/>
-    <w:p>
-      <w:pPr>
+    <w:p>
+      <w:pPr>
+        <w:jc w:val="both"/>
+      </w:pPr>
+    </w:p>
+    <w:p>
+      <w:pPr>
+        <w:jc w:val="both"/>
         <w:rPr>
           <w:sz w:val="24"/>
           <w:szCs w:val="24"/>
@@ -599,6 +632,7 @@
     <w:p>
       <w:pPr>
         <w:ind w:firstLine="567"/>
+        <w:jc w:val="both"/>
         <w:rPr>
           <w:sz w:val="24"/>
           <w:szCs w:val="24"/>
@@ -623,7 +657,21 @@
           <w:sz w:val="24"/>
           <w:szCs w:val="24"/>
         </w:rPr>
-        <w:t xml:space="preserve">De plus, je rencontre un problème avec les sons produits par mon jeu. En effet, lorsqu’on lance le jeu, tous les sons et musiques sont bien joués, mais au bout d’un certains moment, dès lors qu’un son ou une musique doit être joué, une exception est levée et le son n’est pas joué. Après plusieurs recherches dans la documentation et sur internet, je ne suis malheureusement pas parvenu à régler </w:t>
+        <w:t xml:space="preserve">De plus, je rencontre un problème avec les sons produits par mon jeu. En effet, lorsqu’on lance le jeu, tous les sons et musiques sont bien joués, mais au bout d’un </w:t>
+      </w:r>
+      <w:r>
+        <w:rPr>
+          <w:sz w:val="24"/>
+          <w:szCs w:val="24"/>
+        </w:rPr>
+        <w:t>certain</w:t>
+      </w:r>
+      <w:r>
+        <w:rPr>
+          <w:sz w:val="24"/>
+          <w:szCs w:val="24"/>
+        </w:rPr>
+        <w:t xml:space="preserve"> moment, dès lors qu’un son ou une musique doit être joué, une exception est levée et le son n’est pas joué. Après plusieurs recherches dans la documentation et sur internet, je ne suis malheureusement pas parvenu à régler </w:t>
       </w:r>
       <w:r>
         <w:rPr>
@@ -657,6 +705,7 @@
     <w:p>
       <w:pPr>
         <w:ind w:firstLine="567"/>
+        <w:jc w:val="both"/>
         <w:rPr>
           <w:sz w:val="24"/>
           <w:szCs w:val="24"/>
@@ -666,6 +715,7 @@
     <w:p>
       <w:pPr>
         <w:ind w:firstLine="567"/>
+        <w:jc w:val="both"/>
         <w:rPr>
           <w:sz w:val="24"/>
           <w:szCs w:val="24"/>
@@ -683,11 +733,20 @@
           <w:sz w:val="24"/>
           <w:szCs w:val="24"/>
         </w:rPr>
-        <w:t xml:space="preserve">les déplacements de chaines de caractères et comment créer une action lorsqu’une touche est pressée, ce qui pourra me resservir dans mes futurs projets, et également la mise en place de musiques et bruitages et également d’images ou de vidéos de fond pour les différentes fenêtres crées avec JavaFX. Ce projet m’a également permis d’améliorer mes compétences globales en Java ainsi que mes compétences et ma compréhension de JavaFX. </w:t>
-      </w:r>
-    </w:p>
-    <w:p>
-      <w:pPr>
+        <w:t xml:space="preserve">les déplacements de chaines de caractères et comment créer une action lorsqu’une touche est pressée, ce qui pourra me resservir dans mes futurs projets, et également la mise en place de musiques et bruitages et également d’images ou de vidéos de fond pour les différentes fenêtres crées avec JavaFX. Ce projet m’a également permis </w:t>
+      </w:r>
+      <w:r>
+        <w:rPr>
+          <w:sz w:val="24"/>
+          <w:szCs w:val="24"/>
+        </w:rPr>
+        <w:lastRenderedPageBreak/>
+        <w:t xml:space="preserve">d’améliorer mes compétences globales en Java ainsi que mes compétences et ma compréhension de JavaFX. </w:t>
+      </w:r>
+    </w:p>
+    <w:p>
+      <w:pPr>
+        <w:jc w:val="both"/>
         <w:rPr>
           <w:sz w:val="24"/>
           <w:szCs w:val="24"/>
@@ -697,6 +756,7 @@
     <w:p>
       <w:pPr>
         <w:pStyle w:val="Titre1"/>
+        <w:jc w:val="both"/>
         <w:rPr>
           <w:b/>
           <w:bCs/>
@@ -718,14 +778,16 @@
     </w:p>
     <w:p>
       <w:pPr>
-        <w:rPr>
-          <w:sz w:val="24"/>
-          <w:szCs w:val="24"/>
-        </w:rPr>
-      </w:pPr>
-    </w:p>
-    <w:p>
-      <w:pPr>
+        <w:jc w:val="both"/>
+        <w:rPr>
+          <w:sz w:val="24"/>
+          <w:szCs w:val="24"/>
+        </w:rPr>
+      </w:pPr>
+    </w:p>
+    <w:p>
+      <w:pPr>
+        <w:jc w:val="both"/>
         <w:rPr>
           <w:sz w:val="24"/>
           <w:szCs w:val="24"/>
